--- a/BlueBotics Service Quote.docx
+++ b/BlueBotics Service Quote.docx
@@ -31,11 +31,55 @@
             <w:rPr>
               <w:rFonts w:ascii="Arial" w:hAnsi="Arial" w:cs="Arial"/>
             </w:rPr>
+            <w:alias w:val="#Nav: /Captions/InvoiceAddr_Lbl"/>
+            <w:tag w:val="#Nav: BBX_Service_Quote/50227"/>
+            <w:id w:val="-1512751156"/>
+            <w:placeholder>
+              <w:docPart w:val="DefaultPlaceholder_-1854013440"/>
+            </w:placeholder>
+            <w:dataBinding w:prefixMappings="xmlns:ns0='urn:microsoft-dynamics-nav/reports/BBX_Service_Quote/50227/'" w:xpath="/ns0:NavWordReportXmlPart[1]/ns0:Captions[1]/ns0:InvoiceAddr_Lbl[1]" w:storeItemID="{0B659397-E7D4-4196-98D4-8AAFCE690C65}"/>
+            <w:text/>
+          </w:sdtPr>
+          <w:sdtEndPr/>
+          <w:sdtContent>
+            <w:tc>
+              <w:tcPr>
+                <w:tcW w:w="4678" w:type="dxa"/>
+              </w:tcPr>
+              <w:p>
+                <w:pPr>
+                  <w:pStyle w:val="Sansinterligne"/>
+                  <w:rPr>
+                    <w:rFonts w:ascii="Arial" w:hAnsi="Arial" w:cs="Arial"/>
+                  </w:rPr>
+                </w:pPr>
+                <w:proofErr w:type="spellStart"/>
+                <w:r>
+                  <w:rPr>
+                    <w:rFonts w:ascii="Arial" w:hAnsi="Arial" w:cs="Arial"/>
+                  </w:rPr>
+                  <w:t>InvoiceAddr_Lbl</w:t>
+                </w:r>
+                <w:proofErr w:type="spellEnd"/>
+              </w:p>
+            </w:tc>
+          </w:sdtContent>
+        </w:sdt>
+      </w:tr>
+      <w:tr>
+        <w:trPr>
+          <w:trHeight w:val="138"/>
+        </w:trPr>
+        <w:sdt>
+          <w:sdtPr>
+            <w:rPr>
+              <w:rFonts w:ascii="Arial" w:hAnsi="Arial" w:cs="Arial"/>
+            </w:rPr>
             <w:alias w:val="#Nav: /CustomerAddr/CustomerAddress1"/>
             <w:tag w:val="#Nav: BBX_Service_Quote/50227"/>
             <w:id w:val="-1331363838"/>
             <w:placeholder>
-              <w:docPart w:val="72DF1D7A356543ACBA12637A8FE580D6"/>
+              <w:docPart w:val="F43EE740AE6B4AEF83AFE87467F077F6"/>
             </w:placeholder>
             <w:dataBinding w:prefixMappings="xmlns:ns0='urn:microsoft-dynamics-nav/reports/BBX_Service_Quote/50227/'" w:xpath="/ns0:NavWordReportXmlPart[1]/ns0:CustomerAddr[1]/ns0:CustomerAddress1[1]" w:storeItemID="{0B659397-E7D4-4196-98D4-8AAFCE690C65}"/>
             <w:text/>
@@ -327,6 +371,7 @@
                     <w:szCs w:val="16"/>
                   </w:rPr>
                 </w:pPr>
+                <w:proofErr w:type="spellStart"/>
                 <w:r>
                   <w:rPr>
                     <w:rFonts w:ascii="Arial" w:hAnsi="Arial" w:cs="Arial"/>
@@ -337,6 +382,7 @@
                   </w:rPr>
                   <w:t>DateCaption</w:t>
                 </w:r>
+                <w:proofErr w:type="spellEnd"/>
               </w:p>
             </w:tc>
           </w:sdtContent>
@@ -471,6 +517,7 @@
                     <w:szCs w:val="16"/>
                   </w:rPr>
                 </w:pPr>
+                <w:proofErr w:type="spellStart"/>
                 <w:r>
                   <w:rPr>
                     <w:rFonts w:ascii="Arial" w:hAnsi="Arial" w:cs="Arial"/>
@@ -479,6 +526,7 @@
                   </w:rPr>
                   <w:t>OrderDate</w:t>
                 </w:r>
+                <w:proofErr w:type="spellEnd"/>
               </w:p>
             </w:tc>
           </w:sdtContent>
@@ -536,13 +584,13 @@
               <w:sz w:val="16"/>
               <w:szCs w:val="16"/>
             </w:rPr>
-            <w:alias w:val="#Nav: /ServiceHeader/OurQuotation"/>
+            <w:alias w:val="#Nav: /ServiceHeader/No_ServiceHeader"/>
             <w:tag w:val="#Nav: BBX_Service_Quote/50227"/>
-            <w:id w:val="878363201"/>
+            <w:id w:val="224182251"/>
             <w:placeholder>
-              <w:docPart w:val="500531E04DF249ADBDFD86C05641A1AF"/>
+              <w:docPart w:val="DefaultPlaceholder_-1854013440"/>
             </w:placeholder>
-            <w:dataBinding w:prefixMappings="xmlns:ns0='urn:microsoft-dynamics-nav/reports/BBX_Service_Quote/50227/'" w:xpath="/ns0:NavWordReportXmlPart[1]/ns0:ServiceHeader[1]/ns0:OurQuotation[1]" w:storeItemID="{0B659397-E7D4-4196-98D4-8AAFCE690C65}"/>
+            <w:dataBinding w:prefixMappings="xmlns:ns0='urn:microsoft-dynamics-nav/reports/BBX_Service_Quote/50227/'" w:xpath="/ns0:NavWordReportXmlPart[1]/ns0:ServiceHeader[1]/ns0:No_ServiceHeader[1]" w:storeItemID="{0B659397-E7D4-4196-98D4-8AAFCE690C65}"/>
             <w:text/>
           </w:sdtPr>
           <w:sdtEndPr/>
@@ -564,14 +612,16 @@
                     <w:szCs w:val="16"/>
                   </w:rPr>
                 </w:pPr>
+                <w:proofErr w:type="spellStart"/>
                 <w:r>
                   <w:rPr>
                     <w:rFonts w:ascii="Arial" w:hAnsi="Arial" w:cs="Arial"/>
                     <w:sz w:val="16"/>
                     <w:szCs w:val="16"/>
                   </w:rPr>
-                  <w:t>OurQuotation</w:t>
+                  <w:t>No_ServiceHeader</w:t>
                 </w:r>
+                <w:proofErr w:type="spellEnd"/>
               </w:p>
             </w:tc>
           </w:sdtContent>
@@ -620,6 +670,7 @@
                     <w:szCs w:val="16"/>
                   </w:rPr>
                 </w:pPr>
+                <w:proofErr w:type="spellStart"/>
                 <w:r>
                   <w:rPr>
                     <w:rFonts w:ascii="Arial" w:hAnsi="Arial" w:cs="Arial"/>
@@ -630,6 +681,7 @@
                   </w:rPr>
                   <w:t>OurReferenceCatption</w:t>
                 </w:r>
+                <w:proofErr w:type="spellEnd"/>
               </w:p>
             </w:tc>
           </w:sdtContent>
@@ -669,6 +721,7 @@
                     <w:szCs w:val="16"/>
                   </w:rPr>
                 </w:pPr>
+                <w:proofErr w:type="spellStart"/>
                 <w:r>
                   <w:rPr>
                     <w:rFonts w:ascii="Arial" w:hAnsi="Arial" w:cs="Arial"/>
@@ -677,6 +730,7 @@
                   </w:rPr>
                   <w:t>OurReference_ServiceHeader</w:t>
                 </w:r>
+                <w:proofErr w:type="spellEnd"/>
               </w:p>
             </w:tc>
           </w:sdtContent>
@@ -725,6 +779,7 @@
                     <w:szCs w:val="16"/>
                   </w:rPr>
                 </w:pPr>
+                <w:proofErr w:type="spellStart"/>
                 <w:r>
                   <w:rPr>
                     <w:rFonts w:ascii="Arial" w:hAnsi="Arial" w:cs="Arial"/>
@@ -735,6 +790,7 @@
                   </w:rPr>
                   <w:t>TermsOfDeliveryCaption</w:t>
                 </w:r>
+                <w:proofErr w:type="spellEnd"/>
               </w:p>
             </w:tc>
           </w:sdtContent>
@@ -774,6 +830,7 @@
                     <w:szCs w:val="16"/>
                   </w:rPr>
                 </w:pPr>
+                <w:proofErr w:type="spellStart"/>
                 <w:r>
                   <w:rPr>
                     <w:rFonts w:ascii="Arial" w:hAnsi="Arial" w:cs="Arial"/>
@@ -782,6 +839,7 @@
                   </w:rPr>
                   <w:t>TermsOfDelivery</w:t>
                 </w:r>
+                <w:proofErr w:type="spellEnd"/>
               </w:p>
             </w:tc>
           </w:sdtContent>
@@ -831,6 +889,7 @@
                     <w:szCs w:val="16"/>
                   </w:rPr>
                 </w:pPr>
+                <w:proofErr w:type="spellStart"/>
                 <w:r>
                   <w:rPr>
                     <w:rFonts w:ascii="Arial" w:hAnsi="Arial" w:cs="Arial"/>
@@ -841,6 +900,7 @@
                   </w:rPr>
                   <w:t>TermsOfPaymentCaption</w:t>
                 </w:r>
+                <w:proofErr w:type="spellEnd"/>
               </w:p>
             </w:tc>
           </w:sdtContent>
@@ -881,6 +941,7 @@
                     <w:szCs w:val="16"/>
                   </w:rPr>
                 </w:pPr>
+                <w:proofErr w:type="spellStart"/>
                 <w:r>
                   <w:rPr>
                     <w:rFonts w:ascii="Arial" w:hAnsi="Arial" w:cs="Arial"/>
@@ -889,6 +950,7 @@
                   </w:rPr>
                   <w:t>TermsOfPayment</w:t>
                 </w:r>
+                <w:proofErr w:type="spellEnd"/>
               </w:p>
             </w:tc>
           </w:sdtContent>
@@ -956,6 +1018,117 @@
       </w:tblGrid>
       <w:tr>
         <w:trPr>
+          <w:trHeight w:val="397"/>
+        </w:trPr>
+        <w:tc>
+          <w:tcPr>
+            <w:tcW w:w="10191" w:type="dxa"/>
+            <w:gridSpan w:val="8"/>
+            <w:tcBorders>
+              <w:bottom w:val="single" w:color="auto" w:sz="12" w:space="0"/>
+            </w:tcBorders>
+            <w:vAlign w:val="center"/>
+          </w:tcPr>
+          <w:p>
+            <w:pPr>
+              <w:pStyle w:val="Style1"/>
+              <w:rPr>
+                <w:rFonts w:ascii="Arial" w:hAnsi="Arial" w:cs="Arial"/>
+                <w:color w:val="auto"/>
+                <w:sz w:val="18"/>
+                <w:szCs w:val="18"/>
+                <w:u w:val="none"/>
+              </w:rPr>
+            </w:pPr>
+            <w:sdt>
+              <w:sdtPr>
+                <w:rPr>
+                  <w:rFonts w:ascii="Arial" w:hAnsi="Arial" w:cs="Arial"/>
+                  <w:b/>
+                  <w:bCs/>
+                  <w:color w:val="auto"/>
+                  <w:sz w:val="18"/>
+                  <w:szCs w:val="18"/>
+                  <w:u w:val="none"/>
+                </w:rPr>
+                <w:alias w:val="#Nav: /Captions/ShipToAddress_Lbl"/>
+                <w:tag w:val="#Nav: BBX_Service_Quote/50227"/>
+                <w:id w:val="-345407495"/>
+                <w:placeholder>
+                  <w:docPart w:val="DefaultPlaceholder_-1854013440"/>
+                </w:placeholder>
+                <w:dataBinding w:prefixMappings="xmlns:ns0='urn:microsoft-dynamics-nav/reports/BBX_Service_Quote/50227/'" w:xpath="/ns0:NavWordReportXmlPart[1]/ns0:Captions[1]/ns0:ShipToAddress_Lbl[1]" w:storeItemID="{0B659397-E7D4-4196-98D4-8AAFCE690C65}"/>
+                <w:text/>
+              </w:sdtPr>
+              <w:sdtEndPr/>
+              <w:sdtContent>
+                <w:proofErr w:type="spellStart"/>
+                <w:r>
+                  <w:rPr>
+                    <w:rFonts w:ascii="Arial" w:hAnsi="Arial" w:cs="Arial"/>
+                    <w:b/>
+                    <w:bCs/>
+                    <w:color w:val="auto"/>
+                    <w:sz w:val="18"/>
+                    <w:szCs w:val="18"/>
+                    <w:u w:val="none"/>
+                  </w:rPr>
+                  <w:t>ShipToAddress_Lbl</w:t>
+                </w:r>
+                <w:proofErr w:type="spellEnd"/>
+              </w:sdtContent>
+            </w:sdt>
+            <w:r>
+              <w:rPr>
+                <w:rFonts w:ascii="Arial" w:hAnsi="Arial" w:cs="Arial"/>
+                <w:b/>
+                <w:bCs/>
+                <w:color w:val="auto"/>
+                <w:sz w:val="18"/>
+                <w:szCs w:val="18"/>
+                <w:u w:val="none"/>
+              </w:rPr>
+              <w:t xml:space="preserve"> </w:t>
+            </w:r>
+            <w:sdt>
+              <w:sdtPr>
+                <w:rPr>
+                  <w:rFonts w:ascii="Arial" w:hAnsi="Arial" w:cs="Arial"/>
+                  <w:color w:val="auto"/>
+                  <w:sz w:val="18"/>
+                  <w:szCs w:val="18"/>
+                  <w:u w:val="none"/>
+                </w:rPr>
+                <w:alias w:val="#Nav: /ServiceHeader/DeliveryAddress"/>
+                <w:tag w:val="#Nav: BBX_Service_Quote/50227"/>
+                <w:id w:val="-2100861632"/>
+                <w:placeholder>
+                  <w:docPart w:val="DefaultPlaceholder_-1854013440"/>
+                </w:placeholder>
+                <w:dataBinding w:prefixMappings="xmlns:ns0='urn:microsoft-dynamics-nav/reports/BBX_Service_Quote/50227/'" w:xpath="/ns0:NavWordReportXmlPart[1]/ns0:ServiceHeader[1]/ns0:DeliveryAddress[1]" w:storeItemID="{0B659397-E7D4-4196-98D4-8AAFCE690C65}"/>
+                <w:text/>
+              </w:sdtPr>
+              <w:sdtEndPr/>
+              <w:sdtContent>
+                <w:proofErr w:type="spellStart"/>
+                <w:r>
+                  <w:rPr>
+                    <w:rFonts w:ascii="Arial" w:hAnsi="Arial" w:cs="Arial"/>
+                    <w:color w:val="auto"/>
+                    <w:sz w:val="18"/>
+                    <w:szCs w:val="18"/>
+                    <w:u w:val="none"/>
+                  </w:rPr>
+                  <w:t>DeliveryAddress</w:t>
+                </w:r>
+                <w:proofErr w:type="spellEnd"/>
+              </w:sdtContent>
+            </w:sdt>
+          </w:p>
+        </w:tc>
+      </w:tr>
+      <w:tr>
+        <w:trPr>
           <w:trHeight w:val="702"/>
         </w:trPr>
         <w:sdt>
@@ -999,6 +1172,7 @@
                     <w:u w:val="none"/>
                   </w:rPr>
                 </w:pPr>
+                <w:proofErr w:type="spellStart"/>
                 <w:r>
                   <w:rPr>
                     <w:rFonts w:ascii="Arial" w:hAnsi="Arial" w:cs="Arial"/>
@@ -1009,6 +1183,7 @@
                   </w:rPr>
                   <w:t>ServiceItemNoCaption</w:t>
                 </w:r>
+                <w:proofErr w:type="spellEnd"/>
               </w:p>
             </w:tc>
           </w:sdtContent>
@@ -1053,6 +1228,7 @@
                     <w:u w:val="none"/>
                   </w:rPr>
                 </w:pPr>
+                <w:proofErr w:type="spellStart"/>
                 <w:r>
                   <w:rPr>
                     <w:rFonts w:ascii="Arial" w:hAnsi="Arial" w:cs="Arial"/>
@@ -1063,6 +1239,7 @@
                   </w:rPr>
                   <w:t>PartNoCaption</w:t>
                 </w:r>
+                <w:proofErr w:type="spellEnd"/>
               </w:p>
             </w:tc>
           </w:sdtContent>
@@ -1108,6 +1285,7 @@
                     <w:u w:val="none"/>
                   </w:rPr>
                 </w:pPr>
+                <w:proofErr w:type="spellStart"/>
                 <w:r>
                   <w:rPr>
                     <w:rFonts w:ascii="Arial" w:hAnsi="Arial" w:cs="Arial"/>
@@ -1118,6 +1296,7 @@
                   </w:rPr>
                   <w:t>DescriptionCaption</w:t>
                 </w:r>
+                <w:proofErr w:type="spellEnd"/>
               </w:p>
             </w:tc>
           </w:sdtContent>
@@ -1163,6 +1342,7 @@
                     <w:u w:val="none"/>
                   </w:rPr>
                 </w:pPr>
+                <w:proofErr w:type="spellStart"/>
                 <w:r>
                   <w:rPr>
                     <w:rFonts w:ascii="Arial" w:hAnsi="Arial" w:cs="Arial"/>
@@ -1173,6 +1353,7 @@
                   </w:rPr>
                   <w:t>QuantityCaption</w:t>
                 </w:r>
+                <w:proofErr w:type="spellEnd"/>
               </w:p>
             </w:tc>
           </w:sdtContent>
@@ -1218,6 +1399,7 @@
                     <w:u w:val="none"/>
                   </w:rPr>
                 </w:pPr>
+                <w:proofErr w:type="spellStart"/>
                 <w:r>
                   <w:rPr>
                     <w:rFonts w:ascii="Arial" w:hAnsi="Arial" w:cs="Arial"/>
@@ -1228,6 +1410,7 @@
                   </w:rPr>
                   <w:t>WarrantyCaption</w:t>
                 </w:r>
+                <w:proofErr w:type="spellEnd"/>
               </w:p>
             </w:tc>
           </w:sdtContent>
@@ -1273,6 +1456,7 @@
                     <w:u w:val="none"/>
                   </w:rPr>
                 </w:pPr>
+                <w:proofErr w:type="spellStart"/>
                 <w:r>
                   <w:rPr>
                     <w:rFonts w:ascii="Arial" w:hAnsi="Arial" w:cs="Arial"/>
@@ -1283,6 +1467,7 @@
                   </w:rPr>
                   <w:t>UnitPriceExclVAT</w:t>
                 </w:r>
+                <w:proofErr w:type="spellEnd"/>
               </w:p>
             </w:tc>
           </w:sdtContent>
@@ -1329,6 +1514,7 @@
                     <w:u w:val="none"/>
                   </w:rPr>
                 </w:pPr>
+                <w:proofErr w:type="spellStart"/>
                 <w:r>
                   <w:rPr>
                     <w:rFonts w:ascii="Arial" w:hAnsi="Arial" w:cs="Arial"/>
@@ -1339,6 +1525,7 @@
                   </w:rPr>
                   <w:t>AmountCaption</w:t>
                 </w:r>
+                <w:proofErr w:type="spellEnd"/>
               </w:p>
             </w:tc>
           </w:sdtContent>
@@ -1577,6 +1764,7 @@
                             <w:u w:val="none"/>
                           </w:rPr>
                         </w:pPr>
+                        <w:proofErr w:type="spellStart"/>
                         <w:r>
                           <w:rPr>
                             <w:rFonts w:ascii="Arial" w:hAnsi="Arial" w:cs="Arial"/>
@@ -1587,6 +1775,7 @@
                           </w:rPr>
                           <w:t>ServiceItemNo_ServiceItemLine</w:t>
                         </w:r>
+                        <w:proofErr w:type="spellEnd"/>
                       </w:p>
                     </w:tc>
                   </w:sdtContent>
@@ -1644,6 +1833,7 @@
                             <w:u w:val="none"/>
                           </w:rPr>
                         </w:pPr>
+                        <w:proofErr w:type="spellStart"/>
                         <w:r>
                           <w:rPr>
                             <w:rFonts w:ascii="Arial" w:hAnsi="Arial" w:cs="Arial"/>
@@ -1654,6 +1844,7 @@
                           </w:rPr>
                           <w:t>Description_ServiceItemLine</w:t>
                         </w:r>
+                        <w:proofErr w:type="spellEnd"/>
                       </w:p>
                     </w:tc>
                   </w:sdtContent>
@@ -1675,55 +1866,23 @@
                     </w:pPr>
                   </w:p>
                 </w:tc>
-                <w:sdt>
-                  <w:sdtPr>
-                    <w:rPr>
-                      <w:rFonts w:ascii="Arial" w:hAnsi="Arial" w:cs="Arial"/>
-                      <w:color w:val="auto"/>
-                      <w:sz w:val="18"/>
-                      <w:szCs w:val="18"/>
-                      <w:u w:val="none"/>
-                    </w:rPr>
-                    <w:alias w:val="#Nav: /ServiceItemLine/Warranty_ServiceItemLine"/>
-                    <w:tag w:val="#Nav: BBX_Service_Quote/50227"/>
-                    <w:id w:val="899250464"/>
-                    <w:placeholder>
-                      <w:docPart w:val="C4945EA073B14D06954FB123423B62A3"/>
-                    </w:placeholder>
-                    <w:dataBinding w:prefixMappings="xmlns:ns0='urn:microsoft-dynamics-nav/reports/BBX_Service_Quote/50227/'" w:xpath="/ns0:NavWordReportXmlPart[1]/ns0:ServiceItemLine[1]/ns0:Warranty_ServiceItemLine[1]" w:storeItemID="{0B659397-E7D4-4196-98D4-8AAFCE690C65}"/>
-                    <w:text/>
-                  </w:sdtPr>
-                  <w:sdtEndPr/>
-                  <w:sdtContent>
-                    <w:tc>
-                      <w:tcPr>
-                        <w:tcW w:w="1134" w:type="dxa"/>
-                      </w:tcPr>
-                      <w:p>
-                        <w:pPr>
-                          <w:pStyle w:val="Style1"/>
-                          <w:rPr>
-                            <w:rFonts w:ascii="Arial" w:hAnsi="Arial" w:cs="Arial"/>
-                            <w:color w:val="auto"/>
-                            <w:sz w:val="18"/>
-                            <w:szCs w:val="18"/>
-                            <w:u w:val="none"/>
-                          </w:rPr>
-                        </w:pPr>
-                        <w:r>
-                          <w:rPr>
-                            <w:rFonts w:ascii="Arial" w:hAnsi="Arial" w:cs="Arial"/>
-                            <w:color w:val="auto"/>
-                            <w:sz w:val="18"/>
-                            <w:szCs w:val="18"/>
-                            <w:u w:val="none"/>
-                          </w:rPr>
-                          <w:t>Warranty_ServiceItemLine</w:t>
-                        </w:r>
-                      </w:p>
-                    </w:tc>
-                  </w:sdtContent>
-                </w:sdt>
+                <w:tc>
+                  <w:tcPr>
+                    <w:tcW w:w="1134" w:type="dxa"/>
+                  </w:tcPr>
+                  <w:p>
+                    <w:pPr>
+                      <w:pStyle w:val="Style1"/>
+                      <w:rPr>
+                        <w:rFonts w:ascii="Arial" w:hAnsi="Arial" w:cs="Arial"/>
+                        <w:color w:val="auto"/>
+                        <w:sz w:val="18"/>
+                        <w:szCs w:val="18"/>
+                        <w:u w:val="none"/>
+                      </w:rPr>
+                    </w:pPr>
+                  </w:p>
+                </w:tc>
                 <w:tc>
                   <w:tcPr>
                     <w:tcW w:w="1246" w:type="dxa"/>
@@ -1863,6 +2022,7 @@
                                     <w:u w:val="none"/>
                                   </w:rPr>
                                 </w:pPr>
+                                <w:proofErr w:type="spellStart"/>
                                 <w:r>
                                   <w:rPr>
                                     <w:rFonts w:ascii="Arial" w:hAnsi="Arial" w:cs="Arial"/>
@@ -1873,6 +2033,7 @@
                                   </w:rPr>
                                   <w:t>PartNo_ServiceLine</w:t>
                                 </w:r>
+                                <w:proofErr w:type="spellEnd"/>
                               </w:p>
                             </w:tc>
                           </w:sdtContent>
@@ -1914,6 +2075,7 @@
                                     <w:u w:val="none"/>
                                   </w:rPr>
                                 </w:pPr>
+                                <w:proofErr w:type="spellStart"/>
                                 <w:r>
                                   <w:rPr>
                                     <w:rFonts w:ascii="Arial" w:hAnsi="Arial" w:cs="Arial"/>
@@ -1924,6 +2086,7 @@
                                   </w:rPr>
                                   <w:t>Desc_ServiceLine</w:t>
                                 </w:r>
+                                <w:proofErr w:type="spellEnd"/>
                               </w:p>
                             </w:tc>
                           </w:sdtContent>
@@ -1955,6 +2118,59 @@
                               <w:p>
                                 <w:pPr>
                                   <w:pStyle w:val="Style1"/>
+                                  <w:jc w:val="right"/>
+                                  <w:rPr>
+                                    <w:rFonts w:ascii="Arial" w:hAnsi="Arial" w:cs="Arial"/>
+                                    <w:color w:val="auto"/>
+                                    <w:sz w:val="18"/>
+                                    <w:szCs w:val="18"/>
+                                    <w:u w:val="none"/>
+                                  </w:rPr>
+                                </w:pPr>
+                                <w:proofErr w:type="spellStart"/>
+                                <w:r>
+                                  <w:rPr>
+                                    <w:rFonts w:ascii="Arial" w:hAnsi="Arial" w:cs="Arial"/>
+                                    <w:color w:val="auto"/>
+                                    <w:sz w:val="18"/>
+                                    <w:szCs w:val="18"/>
+                                    <w:u w:val="none"/>
+                                  </w:rPr>
+                                  <w:t>Qty_ServiceLine</w:t>
+                                </w:r>
+                                <w:proofErr w:type="spellEnd"/>
+                              </w:p>
+                            </w:tc>
+                          </w:sdtContent>
+                        </w:sdt>
+                        <w:sdt>
+                          <w:sdtPr>
+                            <w:rPr>
+                              <w:rFonts w:ascii="Arial" w:hAnsi="Arial" w:cs="Arial"/>
+                              <w:color w:val="auto"/>
+                              <w:sz w:val="18"/>
+                              <w:szCs w:val="18"/>
+                              <w:u w:val="none"/>
+                            </w:rPr>
+                            <w:id w:val="1125660454"/>
+                            <w:placeholder>
+                              <w:docPart w:val="DefaultPlaceholder_-1854013440"/>
+                            </w:placeholder>
+                            <w:dataBinding w:prefixMappings="xmlns:ns0='urn:microsoft-dynamics-nav/reports/BBX_Service_Quote/50227/'" w:xpath="/ns0:NavWordReportXmlPart[1]/ns0:ServiceItemLine[1]/ns0:ServiceLine[1]/ns0:Warranty[1]" w:storeItemID="{0B659397-E7D4-4196-98D4-8AAFCE690C65}"/>
+                            <w:text/>
+                            <w:alias w:val="#Nav: /ServiceItemLine/ServiceLine/Warranty"/>
+                            <w:tag w:val="#Nav: BBX_Service_Quote/50227"/>
+                          </w:sdtPr>
+                          <w:sdtContent>
+                            <w:tc>
+                              <w:tcPr>
+                                <w:tcW w:w="1134" w:type="dxa"/>
+                                <w:vAlign w:val="center"/>
+                              </w:tcPr>
+                              <w:p>
+                                <w:pPr>
+                                  <w:pStyle w:val="Style1"/>
+                                  <w:jc w:val="center"/>
                                   <w:rPr>
                                     <w:rFonts w:ascii="Arial" w:hAnsi="Arial" w:cs="Arial"/>
                                     <w:color w:val="auto"/>
@@ -1971,31 +2187,12 @@
                                     <w:szCs w:val="18"/>
                                     <w:u w:val="none"/>
                                   </w:rPr>
-                                  <w:t>Qty_ServiceLine</w:t>
+                                  <w:t>Warranty</w:t>
                                 </w:r>
                               </w:p>
                             </w:tc>
                           </w:sdtContent>
                         </w:sdt>
-                        <w:tc>
-                          <w:tcPr>
-                            <w:tcW w:w="1134" w:type="dxa"/>
-                            <w:vAlign w:val="bottom"/>
-                          </w:tcPr>
-                          <w:p>
-                            <w:pPr>
-                              <w:pStyle w:val="Style1"/>
-                              <w:jc w:val="center"/>
-                              <w:rPr>
-                                <w:rFonts w:ascii="Arial" w:hAnsi="Arial" w:cs="Arial"/>
-                                <w:color w:val="auto"/>
-                                <w:sz w:val="18"/>
-                                <w:szCs w:val="18"/>
-                                <w:u w:val="none"/>
-                              </w:rPr>
-                            </w:pPr>
-                          </w:p>
-                        </w:tc>
                         <w:sdt>
                           <w:sdtPr>
                             <w:rPr>
@@ -2034,6 +2231,7 @@
                                     <w:u w:val="none"/>
                                   </w:rPr>
                                 </w:pPr>
+                                <w:proofErr w:type="spellStart"/>
                                 <w:r>
                                   <w:rPr>
                                     <w:rFonts w:ascii="Arial" w:hAnsi="Arial" w:cs="Arial"/>
@@ -2044,6 +2242,7 @@
                                   </w:rPr>
                                   <w:t>UnitPrice_ServiceLine</w:t>
                                 </w:r>
+                                <w:proofErr w:type="spellEnd"/>
                               </w:p>
                             </w:tc>
                           </w:sdtContent>
@@ -2079,6 +2278,7 @@
                               <w:p>
                                 <w:pPr>
                                   <w:pStyle w:val="Style1"/>
+                                  <w:jc w:val="right"/>
                                   <w:rPr>
                                     <w:rFonts w:ascii="Arial" w:hAnsi="Arial" w:cs="Arial"/>
                                     <w:color w:val="auto"/>
@@ -2087,6 +2287,7 @@
                                     <w:u w:val="none"/>
                                   </w:rPr>
                                 </w:pPr>
+                                <w:proofErr w:type="spellStart"/>
                                 <w:r>
                                   <w:rPr>
                                     <w:rFonts w:ascii="Arial" w:hAnsi="Arial" w:cs="Arial"/>
@@ -2097,6 +2298,7 @@
                                   </w:rPr>
                                   <w:t>Amt_ServiceLine</w:t>
                                 </w:r>
+                                <w:proofErr w:type="spellEnd"/>
                               </w:p>
                             </w:tc>
                           </w:sdtContent>
@@ -2199,6 +2401,7 @@
                     <w:szCs w:val="18"/>
                   </w:rPr>
                 </w:pPr>
+                <w:proofErr w:type="spellStart"/>
                 <w:r>
                   <w:rPr>
                     <w:rFonts w:ascii="Arial" w:hAnsi="Arial" w:cs="Arial"/>
@@ -2207,6 +2410,7 @@
                   </w:rPr>
                   <w:t>IntermTotalCaption</w:t>
                 </w:r>
+                <w:proofErr w:type="spellEnd"/>
               </w:p>
             </w:tc>
           </w:sdtContent>
@@ -2250,6 +2454,7 @@
                     <w:szCs w:val="18"/>
                   </w:rPr>
                 </w:pPr>
+                <w:proofErr w:type="spellStart"/>
                 <w:r>
                   <w:rPr>
                     <w:rFonts w:ascii="Arial" w:hAnsi="Arial" w:cs="Arial"/>
@@ -2258,6 +2463,7 @@
                   </w:rPr>
                   <w:t>TotalAmt</w:t>
                 </w:r>
+                <w:proofErr w:type="spellEnd"/>
               </w:p>
             </w:tc>
           </w:sdtContent>
@@ -2306,6 +2512,7 @@
                     <w:szCs w:val="18"/>
                   </w:rPr>
                 </w:pPr>
+                <w:proofErr w:type="spellStart"/>
                 <w:r>
                   <w:rPr>
                     <w:rFonts w:ascii="Arial" w:hAnsi="Arial" w:cs="Arial"/>
@@ -2314,6 +2521,7 @@
                   </w:rPr>
                   <w:t>VATCaption</w:t>
                 </w:r>
+                <w:proofErr w:type="spellEnd"/>
               </w:p>
             </w:tc>
           </w:sdtContent>
@@ -2357,6 +2565,7 @@
                     <w:szCs w:val="18"/>
                   </w:rPr>
                 </w:pPr>
+                <w:proofErr w:type="spellStart"/>
                 <w:r>
                   <w:rPr>
                     <w:rFonts w:ascii="Arial" w:hAnsi="Arial" w:cs="Arial"/>
@@ -2365,6 +2574,7 @@
                   </w:rPr>
                   <w:t>VAT_ServiceLine</w:t>
                 </w:r>
+                <w:proofErr w:type="spellEnd"/>
               </w:p>
             </w:tc>
           </w:sdtContent>
@@ -2409,6 +2619,7 @@
                     <w:szCs w:val="18"/>
                   </w:rPr>
                 </w:pPr>
+                <w:proofErr w:type="spellStart"/>
                 <w:r>
                   <w:rPr>
                     <w:rFonts w:ascii="Arial" w:hAnsi="Arial" w:cs="Arial"/>
@@ -2417,6 +2628,7 @@
                   </w:rPr>
                   <w:t>TotalVATAmount</w:t>
                 </w:r>
+                <w:proofErr w:type="spellEnd"/>
               </w:p>
             </w:tc>
           </w:sdtContent>
@@ -2466,6 +2678,7 @@
                     <w:szCs w:val="18"/>
                   </w:rPr>
                 </w:pPr>
+                <w:proofErr w:type="spellStart"/>
                 <w:r>
                   <w:rPr>
                     <w:rFonts w:ascii="Arial" w:hAnsi="Arial" w:cs="Arial"/>
@@ -2475,6 +2688,7 @@
                   </w:rPr>
                   <w:t>TotaCaption</w:t>
                 </w:r>
+                <w:proofErr w:type="spellEnd"/>
               </w:p>
             </w:tc>
           </w:sdtContent>
@@ -2520,6 +2734,7 @@
                     <w:szCs w:val="18"/>
                   </w:rPr>
                 </w:pPr>
+                <w:proofErr w:type="spellStart"/>
                 <w:r>
                   <w:rPr>
                     <w:rFonts w:ascii="Arial" w:hAnsi="Arial" w:cs="Arial"/>
@@ -2529,6 +2744,7 @@
                   </w:rPr>
                   <w:t>TotalGrossAmt</w:t>
                 </w:r>
+                <w:proofErr w:type="spellEnd"/>
               </w:p>
             </w:tc>
           </w:sdtContent>
@@ -2672,6 +2888,7 @@
           <w:pStyle w:val="Pieddepage"/>
           <w:jc w:val="center"/>
         </w:pPr>
+        <w:proofErr w:type="spellStart"/>
         <w:r>
           <w:rPr>
             <w:sz w:val="18"/>
@@ -2679,6 +2896,7 @@
           </w:rPr>
           <w:t>Footer</w:t>
         </w:r>
+        <w:proofErr w:type="spellEnd"/>
       </w:p>
     </w:sdtContent>
   </w:sdt>
@@ -2823,6 +3041,7 @@
                   <w:szCs w:val="24"/>
                 </w:rPr>
               </w:pPr>
+              <w:proofErr w:type="spellStart"/>
               <w:r>
                 <w:rPr>
                   <w:rFonts w:ascii="Arial" w:hAnsi="Arial" w:cs="Arial"/>
@@ -2831,6 +3050,7 @@
                 </w:rPr>
                 <w:t>No_ServiceHeader</w:t>
               </w:r>
+              <w:proofErr w:type="spellEnd"/>
             </w:p>
           </w:tc>
         </w:sdtContent>
@@ -4069,6 +4289,35 @@
         </w:p>
       </w:docPartBody>
     </w:docPart>
+    <w:docPart>
+      <w:docPartPr>
+        <w:name w:val="F43EE740AE6B4AEF83AFE87467F077F6"/>
+        <w:category>
+          <w:name w:val="Général"/>
+          <w:gallery w:val="placeholder"/>
+        </w:category>
+        <w:types>
+          <w:type w:val="bbPlcHdr"/>
+        </w:types>
+        <w:behaviors>
+          <w:behavior w:val="content"/>
+        </w:behaviors>
+        <w:guid w:val="{D088FED0-1CEC-4E1A-96FE-5D19E318E27F}"/>
+      </w:docPartPr>
+      <w:docPartBody>
+        <w:p>
+          <w:pPr>
+            <w:pStyle w:val="F43EE740AE6B4AEF83AFE87467F077F6"/>
+          </w:pPr>
+          <w:r>
+            <w:rPr>
+              <w:rStyle w:val="Textedelespacerserv"/>
+            </w:rPr>
+            <w:t>Cliquez ou appuyez ici pour entrer du texte.</w:t>
+          </w:r>
+        </w:p>
+      </w:docPartBody>
+    </w:docPart>
   </w:docParts>
 </w:glossaryDocument>
 </file>
@@ -4129,17 +4378,21 @@
     <w:rsid w:val="00253869"/>
     <w:rsid w:val="002627A2"/>
     <w:rsid w:val="002754C4"/>
+    <w:rsid w:val="002C0D47"/>
     <w:rsid w:val="002F201F"/>
     <w:rsid w:val="003229AF"/>
     <w:rsid w:val="00385DFA"/>
     <w:rsid w:val="003B0665"/>
+    <w:rsid w:val="003B242D"/>
     <w:rsid w:val="003D2D87"/>
     <w:rsid w:val="0041655A"/>
     <w:rsid w:val="00431476"/>
     <w:rsid w:val="004839C4"/>
+    <w:rsid w:val="004F2908"/>
     <w:rsid w:val="004F665D"/>
     <w:rsid w:val="005D7180"/>
     <w:rsid w:val="00681801"/>
+    <w:rsid w:val="00712BDB"/>
     <w:rsid w:val="007304CC"/>
     <w:rsid w:val="00835BA7"/>
     <w:rsid w:val="0088511B"/>
@@ -4149,6 +4402,7 @@
     <w:rsid w:val="008C7A28"/>
     <w:rsid w:val="008D3C87"/>
     <w:rsid w:val="0093379C"/>
+    <w:rsid w:val="00966B9C"/>
     <w:rsid w:val="00A14A51"/>
     <w:rsid w:val="00A543CE"/>
     <w:rsid w:val="00A656EF"/>
@@ -4160,7 +4414,9 @@
     <w:rsid w:val="00B3434A"/>
     <w:rsid w:val="00B97BF8"/>
     <w:rsid w:val="00BD4312"/>
+    <w:rsid w:val="00BF7DC4"/>
     <w:rsid w:val="00C5390E"/>
+    <w:rsid w:val="00C77A56"/>
     <w:rsid w:val="00CB59E4"/>
     <w:rsid w:val="00CE6355"/>
     <w:rsid w:val="00D20455"/>
@@ -4625,7 +4881,7 @@
     <w:basedOn w:val="Policepardfaut"/>
     <w:uiPriority w:val="99"/>
     <w:semiHidden/>
-    <w:rsid w:val="00B97BF8"/>
+    <w:rsid w:val="004F2908"/>
     <w:rPr>
       <w:color w:val="808080"/>
     </w:rPr>
@@ -4681,6 +4937,10 @@
   <w:style w:type="paragraph" w:customStyle="1" w:styleId="FFC015C8F9D241F5B9072792B715F977">
     <w:name w:val="FFC015C8F9D241F5B9072792B715F977"/>
     <w:rsid w:val="004839C4"/>
+  </w:style>
+  <w:style w:type="paragraph" w:customStyle="1" w:styleId="F43EE740AE6B4AEF83AFE87467F077F6">
+    <w:name w:val="F43EE740AE6B4AEF83AFE87467F077F6"/>
+    <w:rsid w:val="00966B9C"/>
   </w:style>
 </w:styles>
 </file>
@@ -4959,6 +5219,8 @@
  
          < D a t e > D a t e < / D a t e >   
+         < D e l i v e r y A d d r e s s > D e l i v e r y A d d r e s s < / D e l i v e r y A d d r e s s > + 
          < E _ M a i l _ S e r v i c e H e a d e r > E _ M a i l _ S e r v i c e H e a d e r < / E _ M a i l _ S e r v i c e H e a d e r >   
          < E x p e c t e d _ F i n i s h i n g _ D a t e > E x p e c t e d _ F i n i s h i n g _ D a t e < / E x p e c t e d _ F i n i s h i n g _ D a t e > @@ -5007,6 +5269,8 @@
  
              < V A T _ S e r v i c e L i n e > V A T _ S e r v i c e L i n e < / V A T _ S e r v i c e L i n e >   
+             < W a r r a n t y > W a r r a n t y < / W a r r a n t y > + 
          < / S e r v i c e L i n e >   
      < / S e r v i c e I t e m L i n e > @@ -5039,6 +5303,8 @@
  
          < I n t e r m T o t a l C a p t i o n > I n t e r m T o t a l C a p t i o n < / I n t e r m T o t a l C a p t i o n >   
+         < I n v o i c e A d d r _ L b l > I n v o i c e A d d r _ L b l < / I n v o i c e A d d r _ L b l > + 
          < O u r Q u o t a t i o n C a p t i o n > O u r Q u o t a t i o n C a p t i o n < / O u r Q u o t a t i o n C a p t i o n >   
          < O u r R e f e r e n c e C a t p t i o n > O u r R e f e r e n c e C a t p t i o n < / O u r R e f e r e n c e C a t p t i o n > @@ -5050,6 +5316,8 @@
          < Q u a n t i t y C a p t i o n > Q u a n t i t y C a p t i o n < / Q u a n t i t y C a p t i o n >   
          < S e r v i c e I t e m N o C a p t i o n > S e r v i c e I t e m N o C a p t i o n < / S e r v i c e I t e m N o C a p t i o n > + 
+         < S h i p T o A d d r e s s _ L b l > S h i p T o A d d r e s s _ L b l < / S h i p T o A d d r e s s _ L b l >   
          < T e r m s O f D e l i v e r y C a p t i o n > T e r m s O f D e l i v e r y C a p t i o n < / T e r m s O f D e l i v e r y C a p t i o n >   
